--- a/ASSESSMENT/FinalProject/ABM2024-CW2-BohaoSu23130397.docx
+++ b/ASSESSMENT/FinalProject/ABM2024-CW2-BohaoSu23130397.docx
@@ -3232,7 +3232,21 @@
         <w:rPr>
           <w:rFonts w:cs="Arial"/>
         </w:rPr>
-        <w:t xml:space="preserve">Eaves, L., Heath, A., Martin, N., Maes, H., Neale, M., Kendler, K., Kirk, K. and Corey, L. (1999). ‘Comparing the biological and cultural inheritance of personality and social attitudes in the Virginia 30 000 study of twins and their relatives’. </w:t>
+        <w:t xml:space="preserve">Eaves, L., Heath, A., Martin, N., Maes, H., Neale, M., Kendler, K., Kirk, K. and Corey, L. (1999). ‘Comparing the biological and cultural inheritance of personality and social attitudes in the Virginia 30 000 study of twins and their </w:t>
+      </w:r>
+      <w:proofErr w:type="gramStart"/>
+      <w:r>
+        <w:rPr>
+          <w:rFonts w:cs="Arial"/>
+        </w:rPr>
+        <w:t>relatives’</w:t>
+      </w:r>
+      <w:proofErr w:type="gramEnd"/>
+      <w:r>
+        <w:rPr>
+          <w:rFonts w:cs="Arial"/>
+        </w:rPr>
+        <w:t xml:space="preserve">. </w:t>
       </w:r>
       <w:r>
         <w:rPr>

--- a/ASSESSMENT/FinalProject/ABM2024-CW2-BohaoSu23130397.docx
+++ b/ASSESSMENT/FinalProject/ABM2024-CW2-BohaoSu23130397.docx
@@ -22,7 +22,7 @@
         <w:spacing w:after="156"/>
         <w:jc w:val="center"/>
         <w:rPr>
-          <w:rFonts w:eastAsiaTheme="minorEastAsia"/>
+          <w:rFonts w:eastAsiaTheme="minorEastAsia" w:hint="eastAsia"/>
           <w:sz w:val="21"/>
           <w:szCs w:val="20"/>
         </w:rPr>
@@ -41,7 +41,7 @@
           <w:sz w:val="21"/>
           <w:szCs w:val="20"/>
         </w:rPr>
-        <w:t>10</w:t>
+        <w:t>0</w:t>
       </w:r>
       <w:r>
         <w:rPr>
@@ -49,7 +49,7 @@
           <w:sz w:val="21"/>
           <w:szCs w:val="20"/>
         </w:rPr>
-        <w:t>3</w:t>
+        <w:t>80</w:t>
       </w:r>
     </w:p>
     <w:p>
@@ -95,21 +95,7 @@
           <w:rFonts w:eastAsiaTheme="minorEastAsia"/>
           <w:shd w:val="clear" w:color="auto" w:fill="FFFFFF"/>
         </w:rPr>
-        <w:t xml:space="preserve"> personality traits </w:t>
-      </w:r>
-      <w:r>
-        <w:rPr>
-          <w:rFonts w:eastAsiaTheme="minorEastAsia" w:hint="eastAsia"/>
-          <w:shd w:val="clear" w:color="auto" w:fill="FFFFFF"/>
-        </w:rPr>
-        <w:t xml:space="preserve">being </w:t>
-      </w:r>
-      <w:r>
-        <w:rPr>
-          <w:rFonts w:eastAsiaTheme="minorEastAsia"/>
-          <w:shd w:val="clear" w:color="auto" w:fill="FFFFFF"/>
-        </w:rPr>
-        <w:t>transmit</w:t>
+        <w:t xml:space="preserve"> personality traits transmit</w:t>
       </w:r>
       <w:r>
         <w:rPr>
@@ -123,7 +109,7 @@
           <w:rFonts w:eastAsiaTheme="minorEastAsia"/>
           <w:shd w:val="clear" w:color="auto" w:fill="FFFFFF"/>
         </w:rPr>
-        <w:t xml:space="preserve"> and mutually influence</w:t>
+        <w:t xml:space="preserve"> and influence</w:t>
       </w:r>
       <w:r>
         <w:rPr>
@@ -144,7 +130,7 @@
           <w:rFonts w:eastAsiaTheme="minorEastAsia" w:hint="eastAsia"/>
           <w:shd w:val="clear" w:color="auto" w:fill="FFFFFF"/>
         </w:rPr>
-        <w:t>.</w:t>
+        <w:t>?</w:t>
       </w:r>
       <w:r>
         <w:rPr>
@@ -172,7 +158,14 @@
           <w:rFonts w:eastAsiaTheme="minorEastAsia" w:hint="eastAsia"/>
           <w:shd w:val="clear" w:color="auto" w:fill="FFFFFF"/>
         </w:rPr>
-        <w:t xml:space="preserve">in terms of </w:t>
+        <w:t>regarding the</w:t>
+      </w:r>
+      <w:r>
+        <w:rPr>
+          <w:rFonts w:eastAsiaTheme="minorEastAsia" w:hint="eastAsia"/>
+          <w:shd w:val="clear" w:color="auto" w:fill="FFFFFF"/>
+        </w:rPr>
+        <w:t xml:space="preserve"> </w:t>
       </w:r>
       <w:r>
         <w:rPr>
@@ -271,7 +264,19 @@
         <w:rPr>
           <w:rFonts w:eastAsiaTheme="minorEastAsia"/>
         </w:rPr>
-        <w:t xml:space="preserve">The purpose of this model is to illustrate a potential explanation for how </w:t>
+        <w:t xml:space="preserve">The purpose of this model is to </w:t>
+      </w:r>
+      <w:r>
+        <w:rPr>
+          <w:rFonts w:eastAsiaTheme="minorEastAsia" w:hint="eastAsia"/>
+        </w:rPr>
+        <w:t>propose</w:t>
+      </w:r>
+      <w:r>
+        <w:rPr>
+          <w:rFonts w:eastAsiaTheme="minorEastAsia"/>
+        </w:rPr>
+        <w:t xml:space="preserve"> a potential explanation for </w:t>
       </w:r>
       <w:r>
         <w:rPr>
@@ -289,13 +294,49 @@
         <w:rPr>
           <w:rFonts w:eastAsiaTheme="minorEastAsia" w:hint="eastAsia"/>
         </w:rPr>
-        <w:t xml:space="preserve">process of </w:t>
-      </w:r>
-      <w:r>
-        <w:rPr>
-          <w:rFonts w:eastAsiaTheme="minorEastAsia"/>
-        </w:rPr>
-        <w:t>shaping and modifying personality</w:t>
+        <w:t>process</w:t>
+      </w:r>
+      <w:r>
+        <w:rPr>
+          <w:rFonts w:eastAsiaTheme="minorEastAsia" w:hint="eastAsia"/>
+        </w:rPr>
+        <w:t>es</w:t>
+      </w:r>
+      <w:r>
+        <w:rPr>
+          <w:rFonts w:eastAsiaTheme="minorEastAsia" w:hint="eastAsia"/>
+        </w:rPr>
+        <w:t xml:space="preserve"> </w:t>
+      </w:r>
+      <w:r>
+        <w:rPr>
+          <w:rFonts w:eastAsiaTheme="minorEastAsia"/>
+        </w:rPr>
+        <w:t>that</w:t>
+      </w:r>
+      <w:r>
+        <w:rPr>
+          <w:rFonts w:eastAsiaTheme="minorEastAsia" w:hint="eastAsia"/>
+        </w:rPr>
+        <w:t xml:space="preserve"> </w:t>
+      </w:r>
+      <w:r>
+        <w:rPr>
+          <w:rFonts w:eastAsiaTheme="minorEastAsia"/>
+        </w:rPr>
+        <w:t>shap</w:t>
+      </w:r>
+      <w:r>
+        <w:rPr>
+          <w:rFonts w:eastAsiaTheme="minorEastAsia" w:hint="eastAsia"/>
+        </w:rPr>
+        <w:t>e</w:t>
+      </w:r>
+      <w:r>
+        <w:rPr>
+          <w:rFonts w:eastAsiaTheme="minorEastAsia"/>
+        </w:rPr>
+        <w:t xml:space="preserve"> and modify personality</w:t>
       </w:r>
       <w:r>
         <w:rPr>
@@ -341,21 +382,45 @@
       </w:r>
       <w:r>
         <w:rPr>
-          <w:rFonts w:eastAsiaTheme="minorEastAsia"/>
-        </w:rPr>
-        <w:t xml:space="preserve">, </w:t>
-      </w:r>
-      <w:r>
-        <w:rPr>
-          <w:rFonts w:eastAsiaTheme="minorEastAsia" w:hint="eastAsia"/>
-        </w:rPr>
-        <w:t xml:space="preserve">will </w:t>
-      </w:r>
-      <w:r>
-        <w:rPr>
-          <w:rFonts w:eastAsiaTheme="minorEastAsia"/>
-        </w:rPr>
-        <w:t>reflect on the collective values of the entire societal group.</w:t>
+          <w:rFonts w:eastAsiaTheme="minorEastAsia" w:hint="eastAsia"/>
+        </w:rPr>
+        <w:t>. This dynamic</w:t>
+      </w:r>
+      <w:r>
+        <w:rPr>
+          <w:rFonts w:eastAsiaTheme="minorEastAsia" w:hint="eastAsia"/>
+        </w:rPr>
+        <w:t xml:space="preserve"> </w:t>
+      </w:r>
+      <w:r>
+        <w:rPr>
+          <w:rFonts w:eastAsiaTheme="minorEastAsia"/>
+        </w:rPr>
+        <w:t>reflect</w:t>
+      </w:r>
+      <w:r>
+        <w:rPr>
+          <w:rFonts w:eastAsiaTheme="minorEastAsia" w:hint="eastAsia"/>
+        </w:rPr>
+        <w:t>s</w:t>
+      </w:r>
+      <w:r>
+        <w:rPr>
+          <w:rFonts w:eastAsiaTheme="minorEastAsia"/>
+        </w:rPr>
+        <w:t xml:space="preserve"> on the collective values of the societal group</w:t>
+      </w:r>
+      <w:r>
+        <w:rPr>
+          <w:rFonts w:eastAsiaTheme="minorEastAsia" w:hint="eastAsia"/>
+        </w:rPr>
+        <w:t xml:space="preserve"> as a whole</w:t>
+      </w:r>
+      <w:r>
+        <w:rPr>
+          <w:rFonts w:eastAsiaTheme="minorEastAsia"/>
+        </w:rPr>
+        <w:t>.</w:t>
       </w:r>
     </w:p>
     <w:p>
@@ -405,13 +470,31 @@
         <w:rPr>
           <w:rFonts w:eastAsiaTheme="minorEastAsia" w:hint="eastAsia"/>
         </w:rPr>
-        <w:t>personality shaping processes</w:t>
-      </w:r>
-      <w:r>
-        <w:rPr>
-          <w:rFonts w:eastAsiaTheme="minorEastAsia"/>
-        </w:rPr>
-        <w:t xml:space="preserve"> are influenced by various factors, collectively contribute to the shaping of an individual's personality and values. </w:t>
+        <w:t>processes</w:t>
+      </w:r>
+      <w:r>
+        <w:rPr>
+          <w:rFonts w:eastAsiaTheme="minorEastAsia" w:hint="eastAsia"/>
+        </w:rPr>
+        <w:t>,</w:t>
+      </w:r>
+      <w:r>
+        <w:rPr>
+          <w:rFonts w:eastAsiaTheme="minorEastAsia"/>
+        </w:rPr>
+        <w:t xml:space="preserve"> influenced by various factors, collectively contribute to the shaping of individuals</w:t>
+      </w:r>
+      <w:r>
+        <w:rPr>
+          <w:rFonts w:eastAsiaTheme="minorEastAsia"/>
+        </w:rPr>
+        <w:t>’</w:t>
+      </w:r>
+      <w:r>
+        <w:rPr>
+          <w:rFonts w:eastAsiaTheme="minorEastAsia"/>
+        </w:rPr>
+        <w:t xml:space="preserve"> personality and values. </w:t>
       </w:r>
     </w:p>
     <w:p>
@@ -3098,7 +3181,19 @@
         <w:rPr>
           <w:rFonts w:eastAsiaTheme="minorEastAsia"/>
         </w:rPr>
-        <w:t xml:space="preserve"> simulate individual and collective </w:t>
+        <w:t xml:space="preserve"> simulate </w:t>
+      </w:r>
+      <w:r>
+        <w:rPr>
+          <w:rFonts w:eastAsiaTheme="minorEastAsia" w:hint="eastAsia"/>
+        </w:rPr>
+        <w:t xml:space="preserve">both </w:t>
+      </w:r>
+      <w:r>
+        <w:rPr>
+          <w:rFonts w:eastAsiaTheme="minorEastAsia"/>
+        </w:rPr>
+        <w:t xml:space="preserve">individual and collective </w:t>
       </w:r>
       <w:r>
         <w:rPr>
@@ -3110,7 +3205,19 @@
         <w:rPr>
           <w:rFonts w:eastAsiaTheme="minorEastAsia"/>
         </w:rPr>
-        <w:t xml:space="preserve"> within a virtual society, reflecting the complex dynamics of personality evolution and social interactions.</w:t>
+        <w:t xml:space="preserve"> within a virtual society, </w:t>
+      </w:r>
+      <w:r>
+        <w:rPr>
+          <w:rFonts w:eastAsiaTheme="minorEastAsia" w:hint="eastAsia"/>
+        </w:rPr>
+        <w:t>capturing</w:t>
+      </w:r>
+      <w:r>
+        <w:rPr>
+          <w:rFonts w:eastAsiaTheme="minorEastAsia"/>
+        </w:rPr>
+        <w:t xml:space="preserve"> the complex dynamics of personality evolution and social interactions.</w:t>
       </w:r>
     </w:p>
     <w:p>
@@ -3124,135 +3231,412 @@
         <w:rPr>
           <w:rFonts w:eastAsiaTheme="minorEastAsia"/>
         </w:rPr>
-        <w:t xml:space="preserve">The methodology focuses on the emergent properties of the system, particularly how individual-level interactions lead to the formation of distinct social structures and patterns of </w:t>
+        <w:t xml:space="preserve">The methodology </w:t>
+      </w:r>
+      <w:r>
+        <w:rPr>
+          <w:rFonts w:eastAsiaTheme="minorEastAsia" w:hint="eastAsia"/>
+        </w:rPr>
+        <w:t>emphasizes</w:t>
+      </w:r>
+      <w:r>
+        <w:rPr>
+          <w:rFonts w:eastAsiaTheme="minorEastAsia"/>
+        </w:rPr>
+        <w:t xml:space="preserve"> the </w:t>
+      </w:r>
+      <w:r>
+        <w:rPr>
+          <w:rFonts w:eastAsiaTheme="minorEastAsia" w:hint="eastAsia"/>
+        </w:rPr>
+        <w:t>system</w:t>
+      </w:r>
+      <w:r>
+        <w:rPr>
+          <w:rFonts w:eastAsiaTheme="minorEastAsia"/>
+        </w:rPr>
+        <w:t>’</w:t>
+      </w:r>
+      <w:r>
+        <w:rPr>
+          <w:rFonts w:eastAsiaTheme="minorEastAsia" w:hint="eastAsia"/>
+        </w:rPr>
+        <w:t xml:space="preserve">s </w:t>
+      </w:r>
+      <w:r>
+        <w:rPr>
+          <w:rFonts w:eastAsiaTheme="minorEastAsia"/>
+        </w:rPr>
+        <w:t xml:space="preserve">emergent properties, particularly how individual-level interactions lead to the formation of distinct social structures and </w:t>
+      </w:r>
+      <w:r>
+        <w:rPr>
+          <w:rFonts w:eastAsiaTheme="minorEastAsia"/>
+        </w:rPr>
+        <w:t>behaviour</w:t>
+      </w:r>
+      <w:r>
+        <w:rPr>
+          <w:rFonts w:eastAsiaTheme="minorEastAsia" w:hint="eastAsia"/>
+        </w:rPr>
+        <w:t xml:space="preserve"> patterns</w:t>
+      </w:r>
+      <w:r>
+        <w:rPr>
+          <w:rFonts w:eastAsiaTheme="minorEastAsia"/>
+        </w:rPr>
+        <w:t xml:space="preserve">. By </w:t>
       </w:r>
       <w:proofErr w:type="spellStart"/>
       <w:r>
         <w:rPr>
-          <w:rFonts w:eastAsiaTheme="minorEastAsia"/>
-        </w:rPr>
-        <w:t>behavior</w:t>
+          <w:rFonts w:eastAsiaTheme="minorEastAsia" w:hint="eastAsia"/>
+        </w:rPr>
+        <w:t>analyzing</w:t>
       </w:r>
       <w:proofErr w:type="spellEnd"/>
       <w:r>
         <w:rPr>
           <w:rFonts w:eastAsiaTheme="minorEastAsia"/>
         </w:rPr>
-        <w:t xml:space="preserve">. By examining the model's ability to reproduce observed social phenomena, such as the transmission of personality traits within families and the tendency for individuals to form connections with others who are </w:t>
-      </w:r>
-      <w:r>
-        <w:rPr>
-          <w:rFonts w:eastAsiaTheme="minorEastAsia"/>
-        </w:rPr>
-        <w:t>like</w:t>
-      </w:r>
-      <w:r>
-        <w:rPr>
-          <w:rFonts w:eastAsiaTheme="minorEastAsia"/>
-        </w:rPr>
-        <w:t xml:space="preserve"> themselves, the study aims to shed light </w:t>
-      </w:r>
-      <w:r>
-        <w:rPr>
-          <w:rFonts w:eastAsiaTheme="minorEastAsia"/>
-        </w:rPr>
-        <w:lastRenderedPageBreak/>
-        <w:t>on the underlying mechanisms driving these dynamics.</w:t>
-      </w:r>
-    </w:p>
-    <w:p>
-      <w:pPr>
-        <w:spacing w:after="156"/>
-        <w:rPr>
-          <w:rFonts w:eastAsiaTheme="minorEastAsia"/>
-        </w:rPr>
-      </w:pPr>
-      <w:r>
-        <w:rPr>
-          <w:rFonts w:eastAsiaTheme="minorEastAsia"/>
-        </w:rPr>
-        <w:t>This framework allows for the exploration of various scenarios and interventions, providing insights into how changes at the individual level can influence broader societal outcomes. By employing this ABM methodology, the research addresses critical questions about the role of inheritance, social influence, and individual choice in shaping personality traits and values across generations, contributing to our understanding of social diversity and cohesion.</w:t>
-      </w:r>
-    </w:p>
-    <w:p>
-      <w:pPr>
-        <w:spacing w:after="156"/>
-        <w:rPr>
-          <w:rFonts w:eastAsiaTheme="minorEastAsia"/>
-        </w:rPr>
-      </w:pPr>
-    </w:p>
-    <w:p>
-      <w:pPr>
-        <w:spacing w:after="156"/>
-        <w:rPr>
-          <w:rFonts w:eastAsiaTheme="minorEastAsia"/>
-        </w:rPr>
-      </w:pPr>
-    </w:p>
-    <w:p>
-      <w:pPr>
-        <w:pStyle w:val="2"/>
-        <w:spacing w:after="156"/>
-      </w:pPr>
-      <w:r>
-        <w:rPr>
-          <w:rFonts w:hint="eastAsia"/>
-        </w:rPr>
-        <w:t>Reference:</w:t>
-      </w:r>
-    </w:p>
-    <w:p>
-      <w:pPr>
-        <w:pStyle w:val="ac"/>
-        <w:spacing w:after="156"/>
+        <w:t xml:space="preserve"> the model's ability to re</w:t>
+      </w:r>
+      <w:r>
+        <w:rPr>
+          <w:rFonts w:eastAsiaTheme="minorEastAsia" w:hint="eastAsia"/>
+        </w:rPr>
+        <w:t>plicate</w:t>
+      </w:r>
+      <w:r>
+        <w:rPr>
+          <w:rFonts w:eastAsiaTheme="minorEastAsia"/>
+        </w:rPr>
+        <w:t xml:space="preserve"> observed social phenomena, such as the transmission of personality traits within families</w:t>
+      </w:r>
+      <w:r>
+        <w:rPr>
+          <w:rFonts w:eastAsiaTheme="minorEastAsia"/>
+        </w:rPr>
+        <w:fldChar w:fldCharType="begin"/>
+      </w:r>
+      <w:r>
+        <w:rPr>
+          <w:rFonts w:eastAsiaTheme="minorEastAsia"/>
+        </w:rPr>
+        <w:instrText xml:space="preserve"> ADDIN ZOTERO_ITEM CSL_CITATION {"citationID":"sgXaEdC3","properties":{"formattedCitation":"(Chen {\\i{}et al.}, 2024)","plainCitation":"(Chen et al., 2024)","noteIndex":0},"citationItems":[{"id":693,"uris":["http://zotero.org/users/12543503/items/XE4FHN89"],"itemData":{"id":693,"type":"article-journal","abstract":"The development of children’s gender roles in single-parent families is worthy of attention. It may be affected by family members’ gender roles and parental child-rearing gender-role attitudes (PCGA). PCGA will form a consistent or inconsistent intergenerational relationship between parents and children.","container-title":"BMC Psychology","DOI":"10.1186/s40359-024-01594-z","ISSN":"2050-7283","issue":"1","journalAbbreviation":"BMC Psychology","page":"96","source":"BioMed Central","title":"Intergenerational transmission of parental child-rearing gender-role attitudes and its influence on gender roles in single-parent families","volume":"12","author":[{"family":"Chen","given":"I-Jun"},{"family":"Wang","given":"Xiaoxiao"},{"family":"Sun","given":"Zhiyin"},{"family":"Tang","given":"Panlin"},{"family":"Chen","given":"Peiyi"}],"issued":{"date-parts":[["2024",2,26]]}}}],"schema":"https://github.com/citation-style-language/schema/raw/master/csl-citation.json"} </w:instrText>
+      </w:r>
+      <w:r>
+        <w:rPr>
+          <w:rFonts w:eastAsiaTheme="minorEastAsia"/>
+        </w:rPr>
+        <w:fldChar w:fldCharType="separate"/>
+      </w:r>
+      <w:r>
         <w:rPr>
           <w:rFonts w:cs="Arial"/>
-        </w:rPr>
-      </w:pPr>
-      <w:r>
-        <w:rPr>
-          <w:rFonts w:eastAsiaTheme="minorEastAsia"/>
-        </w:rPr>
-        <w:fldChar w:fldCharType="begin"/>
-      </w:r>
-      <w:r>
-        <w:rPr>
-          <w:rFonts w:eastAsiaTheme="minorEastAsia"/>
-        </w:rPr>
-        <w:instrText xml:space="preserve"> ADDIN ZOTERO_BIBL {"uncited":[],"omitted":[],"custom":[]} CSL_BIBLIOGRAPHY </w:instrText>
-      </w:r>
-      <w:r>
-        <w:rPr>
-          <w:rFonts w:eastAsiaTheme="minorEastAsia"/>
-        </w:rPr>
-        <w:fldChar w:fldCharType="separate"/>
-      </w:r>
-      <w:r>
-        <w:rPr>
-          <w:rFonts w:cs="Arial"/>
-        </w:rPr>
-        <w:t xml:space="preserve">Eaves, L., Heath, A., Martin, N., Maes, H., Neale, M., Kendler, K., Kirk, K. and Corey, L. (1999). ‘Comparing the biological and cultural inheritance of personality and social attitudes in the Virginia 30 000 study of twins and their </w:t>
-      </w:r>
-      <w:proofErr w:type="gramStart"/>
-      <w:r>
-        <w:rPr>
-          <w:rFonts w:cs="Arial"/>
-        </w:rPr>
-        <w:t>relatives’</w:t>
-      </w:r>
-      <w:proofErr w:type="gramEnd"/>
-      <w:r>
-        <w:rPr>
-          <w:rFonts w:cs="Arial"/>
-        </w:rPr>
-        <w:t xml:space="preserve">. </w:t>
+          <w:kern w:val="0"/>
+        </w:rPr>
+        <w:t xml:space="preserve">(Chen </w:t>
       </w:r>
       <w:r>
         <w:rPr>
           <w:rFonts w:cs="Arial"/>
           <w:i/>
           <w:iCs/>
+          <w:kern w:val="0"/>
+        </w:rPr>
+        <w:t>et al.</w:t>
+      </w:r>
+      <w:r>
+        <w:rPr>
+          <w:rFonts w:cs="Arial"/>
+          <w:kern w:val="0"/>
+        </w:rPr>
+        <w:t>, 2024)</w:t>
+      </w:r>
+      <w:r>
+        <w:rPr>
+          <w:rFonts w:eastAsiaTheme="minorEastAsia"/>
+        </w:rPr>
+        <w:fldChar w:fldCharType="end"/>
+      </w:r>
+      <w:r>
+        <w:rPr>
+          <w:rFonts w:eastAsiaTheme="minorEastAsia"/>
+        </w:rPr>
+        <w:t xml:space="preserve"> and the tendency for individuals to form connections with others who are </w:t>
+      </w:r>
+      <w:r>
+        <w:rPr>
+          <w:rFonts w:eastAsiaTheme="minorEastAsia"/>
+        </w:rPr>
+        <w:t>like</w:t>
+      </w:r>
+      <w:r>
+        <w:rPr>
+          <w:rFonts w:eastAsiaTheme="minorEastAsia"/>
+        </w:rPr>
+        <w:t xml:space="preserve"> themselves</w:t>
+      </w:r>
+      <w:r>
+        <w:rPr>
+          <w:rFonts w:eastAsiaTheme="minorEastAsia"/>
+        </w:rPr>
+        <w:fldChar w:fldCharType="begin"/>
+      </w:r>
+      <w:r>
+        <w:rPr>
+          <w:rFonts w:eastAsiaTheme="minorEastAsia"/>
+        </w:rPr>
+        <w:instrText xml:space="preserve"> ADDIN ZOTERO_ITEM CSL_CITATION {"citationID":"bf4nzMoF","properties":{"formattedCitation":"(Sayehmiri {\\i{}et al.}, 2020)","plainCitation":"(Sayehmiri et al., 2020)","noteIndex":0},"citationItems":[{"id":696,"uris":["http://zotero.org/users/12543503/items/PKFRG6NP"],"itemData":{"id":696,"type":"article-journal","abstract":"Personality traits can be used to predict an individual’s behaviors in different life situations, including marital life situations. Marital satisfaction that is influenced by different factors is a criterion used to assess couples’ relationship quality. The goal of the present study was to review Iranian studies on the correlation between personality traits and marital satisfaction.","container-title":"BMC Psychology","DOI":"10.1186/s40359-020-0383-z","ISSN":"2050-7283","issue":"1","journalAbbreviation":"BMC Psychology","page":"15","source":"BioMed Central","title":"The relationship between personality traits and marital satisfaction: a systematic review and meta-analysis","title-short":"The relationship between personality traits and marital satisfaction","volume":"8","author":[{"family":"Sayehmiri","given":"Kourosh"},{"family":"Kareem","given":"Karez Ibrahim"},{"family":"Abdi","given":"Kamel"},{"family":"Dalvand","given":"Sahar"},{"family":"Gheshlagh","given":"Reza Ghanei"}],"issued":{"date-parts":[["2020",2,7]]}}}],"schema":"https://github.com/citation-style-language/schema/raw/master/csl-citation.json"} </w:instrText>
+      </w:r>
+      <w:r>
+        <w:rPr>
+          <w:rFonts w:eastAsiaTheme="minorEastAsia"/>
+        </w:rPr>
+        <w:fldChar w:fldCharType="separate"/>
+      </w:r>
+      <w:r>
+        <w:rPr>
+          <w:rFonts w:cs="Arial"/>
+          <w:kern w:val="0"/>
+        </w:rPr>
+        <w:t>(</w:t>
+      </w:r>
+      <w:proofErr w:type="spellStart"/>
+      <w:r>
+        <w:rPr>
+          <w:rFonts w:cs="Arial"/>
+          <w:kern w:val="0"/>
+        </w:rPr>
+        <w:t>Sayehmiri</w:t>
+      </w:r>
+      <w:proofErr w:type="spellEnd"/>
+      <w:r>
+        <w:rPr>
+          <w:rFonts w:cs="Arial"/>
+          <w:kern w:val="0"/>
+        </w:rPr>
+        <w:t xml:space="preserve"> </w:t>
+      </w:r>
+      <w:r>
+        <w:rPr>
+          <w:rFonts w:cs="Arial"/>
+          <w:i/>
+          <w:iCs/>
+          <w:kern w:val="0"/>
+        </w:rPr>
+        <w:t>et al.</w:t>
+      </w:r>
+      <w:r>
+        <w:rPr>
+          <w:rFonts w:cs="Arial"/>
+          <w:kern w:val="0"/>
+        </w:rPr>
+        <w:t>, 2020)</w:t>
+      </w:r>
+      <w:r>
+        <w:rPr>
+          <w:rFonts w:eastAsiaTheme="minorEastAsia"/>
+        </w:rPr>
+        <w:fldChar w:fldCharType="end"/>
+      </w:r>
+      <w:r>
+        <w:rPr>
+          <w:rFonts w:eastAsiaTheme="minorEastAsia"/>
+        </w:rPr>
+        <w:t xml:space="preserve">, the </w:t>
+      </w:r>
+      <w:r>
+        <w:rPr>
+          <w:rFonts w:eastAsiaTheme="minorEastAsia"/>
+        </w:rPr>
+        <w:lastRenderedPageBreak/>
+        <w:t>study aims to shed light on the underlying mechanisms driving these dynamics.</w:t>
+      </w:r>
+    </w:p>
+    <w:p>
+      <w:pPr>
+        <w:spacing w:after="156"/>
+        <w:rPr>
+          <w:rFonts w:eastAsiaTheme="minorEastAsia"/>
+        </w:rPr>
+      </w:pPr>
+      <w:r>
+        <w:rPr>
+          <w:rFonts w:eastAsiaTheme="minorEastAsia"/>
+        </w:rPr>
+        <w:t xml:space="preserve">This framework </w:t>
+      </w:r>
+      <w:r>
+        <w:rPr>
+          <w:rFonts w:eastAsiaTheme="minorEastAsia" w:hint="eastAsia"/>
+        </w:rPr>
+        <w:t>facilitates</w:t>
+      </w:r>
+      <w:r>
+        <w:rPr>
+          <w:rFonts w:eastAsiaTheme="minorEastAsia"/>
+        </w:rPr>
+        <w:t xml:space="preserve"> exploration of various scenarios and interventions, </w:t>
+      </w:r>
+      <w:r>
+        <w:rPr>
+          <w:rFonts w:eastAsiaTheme="minorEastAsia" w:hint="eastAsia"/>
+        </w:rPr>
+        <w:t>offering</w:t>
+      </w:r>
+      <w:r>
+        <w:rPr>
+          <w:rFonts w:eastAsiaTheme="minorEastAsia"/>
+        </w:rPr>
+        <w:t xml:space="preserve"> insights into how </w:t>
+      </w:r>
+      <w:r>
+        <w:rPr>
+          <w:rFonts w:eastAsiaTheme="minorEastAsia" w:hint="eastAsia"/>
+        </w:rPr>
+        <w:t xml:space="preserve">individual </w:t>
+      </w:r>
+      <w:r>
+        <w:rPr>
+          <w:rFonts w:eastAsiaTheme="minorEastAsia"/>
+        </w:rPr>
+        <w:t xml:space="preserve">changes can </w:t>
+      </w:r>
+      <w:r>
+        <w:rPr>
+          <w:rFonts w:eastAsiaTheme="minorEastAsia" w:hint="eastAsia"/>
+        </w:rPr>
+        <w:t>impact</w:t>
+      </w:r>
+      <w:r>
+        <w:rPr>
+          <w:rFonts w:eastAsiaTheme="minorEastAsia"/>
+        </w:rPr>
+        <w:t xml:space="preserve"> broader societal outcomes. By employing this ABM methodology, the research addresses </w:t>
+      </w:r>
+      <w:r>
+        <w:rPr>
+          <w:rFonts w:eastAsiaTheme="minorEastAsia" w:hint="eastAsia"/>
+        </w:rPr>
+        <w:t>crucial</w:t>
+      </w:r>
+      <w:r>
+        <w:rPr>
+          <w:rFonts w:eastAsiaTheme="minorEastAsia"/>
+        </w:rPr>
+        <w:t xml:space="preserve"> questions about the role of inheritance, social influence, and individual choice in shaping personality traits and values across generations, contributing to our understanding of social diversity and cohesion.</w:t>
+      </w:r>
+    </w:p>
+    <w:p>
+      <w:pPr>
+        <w:spacing w:after="156"/>
+        <w:rPr>
+          <w:rFonts w:eastAsiaTheme="minorEastAsia"/>
+        </w:rPr>
+      </w:pPr>
+    </w:p>
+    <w:p>
+      <w:pPr>
+        <w:spacing w:after="156"/>
+        <w:rPr>
+          <w:rFonts w:eastAsiaTheme="minorEastAsia"/>
+        </w:rPr>
+      </w:pPr>
+    </w:p>
+    <w:p>
+      <w:pPr>
+        <w:pStyle w:val="2"/>
+        <w:spacing w:after="156"/>
+      </w:pPr>
+      <w:r>
+        <w:rPr>
+          <w:rFonts w:hint="eastAsia"/>
+        </w:rPr>
+        <w:t>Reference:</w:t>
+      </w:r>
+    </w:p>
+    <w:p>
+      <w:pPr>
+        <w:pStyle w:val="ac"/>
+        <w:spacing w:after="156"/>
+        <w:rPr>
+          <w:rFonts w:cs="Arial"/>
+        </w:rPr>
+      </w:pPr>
+      <w:r>
+        <w:rPr>
+          <w:rFonts w:eastAsiaTheme="minorEastAsia"/>
+        </w:rPr>
+        <w:fldChar w:fldCharType="begin"/>
+      </w:r>
+      <w:r>
+        <w:rPr>
+          <w:rFonts w:eastAsiaTheme="minorEastAsia"/>
+        </w:rPr>
+        <w:instrText xml:space="preserve"> ADDIN ZOTERO_BIBL {"uncited":[],"omitted":[],"custom":[]} CSL_BIBLIOGRAPHY </w:instrText>
+      </w:r>
+      <w:r>
+        <w:rPr>
+          <w:rFonts w:eastAsiaTheme="minorEastAsia"/>
+        </w:rPr>
+        <w:fldChar w:fldCharType="separate"/>
+      </w:r>
+      <w:r>
+        <w:rPr>
+          <w:rFonts w:cs="Arial"/>
+        </w:rPr>
+        <w:t xml:space="preserve">Chen, I.-J., Wang, X., Sun, Z., Tang, P. and Chen, P. (2024). ‘Intergenerational transmission of parental child-rearing gender-role attitudes and its influence on gender roles in single-parent families’. </w:t>
+      </w:r>
+      <w:r>
+        <w:rPr>
+          <w:rFonts w:cs="Arial"/>
+          <w:i/>
+          <w:iCs/>
+        </w:rPr>
+        <w:t>BMC Psychology</w:t>
+      </w:r>
+      <w:r>
+        <w:rPr>
+          <w:rFonts w:cs="Arial"/>
+        </w:rPr>
+        <w:t xml:space="preserve">, 12 (1), p. 96. </w:t>
+      </w:r>
+      <w:proofErr w:type="spellStart"/>
+      <w:r>
+        <w:rPr>
+          <w:rFonts w:cs="Arial"/>
+        </w:rPr>
+        <w:t>doi</w:t>
+      </w:r>
+      <w:proofErr w:type="spellEnd"/>
+      <w:r>
+        <w:rPr>
+          <w:rFonts w:cs="Arial"/>
+        </w:rPr>
+        <w:t>: 10.1186/s40359-024-01594-z.</w:t>
+      </w:r>
+    </w:p>
+    <w:p>
+      <w:pPr>
+        <w:pStyle w:val="ac"/>
+        <w:spacing w:after="156"/>
+        <w:rPr>
+          <w:rFonts w:cs="Arial"/>
+        </w:rPr>
+      </w:pPr>
+      <w:r>
+        <w:rPr>
+          <w:rFonts w:cs="Arial"/>
+        </w:rPr>
+        <w:t xml:space="preserve">Eaves, L., Heath, A., Martin, N., Maes, H., Neale, M., Kendler, K., Kirk, K. and Corey, L. (1999). ‘Comparing the biological and cultural inheritance of personality and social attitudes in the Virginia 30 000 study of twins and their relatives’. </w:t>
+      </w:r>
+      <w:r>
+        <w:rPr>
+          <w:rFonts w:cs="Arial"/>
+          <w:i/>
+          <w:iCs/>
         </w:rPr>
         <w:t>Twin Research and Human Genetics</w:t>
       </w:r>
@@ -3275,6 +3659,85 @@
           <w:rFonts w:cs="Arial"/>
         </w:rPr>
         <w:t>: 10.1375/twin.2.2.62.</w:t>
+      </w:r>
+    </w:p>
+    <w:p>
+      <w:pPr>
+        <w:pStyle w:val="ac"/>
+        <w:spacing w:after="156"/>
+        <w:rPr>
+          <w:rFonts w:cs="Arial"/>
+        </w:rPr>
+      </w:pPr>
+      <w:proofErr w:type="spellStart"/>
+      <w:r>
+        <w:rPr>
+          <w:rFonts w:cs="Arial"/>
+        </w:rPr>
+        <w:t>Sayehmiri</w:t>
+      </w:r>
+      <w:proofErr w:type="spellEnd"/>
+      <w:r>
+        <w:rPr>
+          <w:rFonts w:cs="Arial"/>
+        </w:rPr>
+        <w:t xml:space="preserve">, K., Kareem, K. I., Abdi, K., Dalvand, S. and </w:t>
+      </w:r>
+      <w:proofErr w:type="spellStart"/>
+      <w:r>
+        <w:rPr>
+          <w:rFonts w:cs="Arial"/>
+        </w:rPr>
+        <w:t>Gheshlagh</w:t>
+      </w:r>
+      <w:proofErr w:type="spellEnd"/>
+      <w:r>
+        <w:rPr>
+          <w:rFonts w:cs="Arial"/>
+        </w:rPr>
+        <w:t>, R. G. (2020). ‘The relationship between personality traits and marital satisfaction: a systematic review and meta-</w:t>
+      </w:r>
+      <w:proofErr w:type="gramStart"/>
+      <w:r>
+        <w:rPr>
+          <w:rFonts w:cs="Arial"/>
+        </w:rPr>
+        <w:t>analysis’</w:t>
+      </w:r>
+      <w:proofErr w:type="gramEnd"/>
+      <w:r>
+        <w:rPr>
+          <w:rFonts w:cs="Arial"/>
+        </w:rPr>
+        <w:t xml:space="preserve">. </w:t>
+      </w:r>
+      <w:r>
+        <w:rPr>
+          <w:rFonts w:cs="Arial"/>
+          <w:i/>
+          <w:iCs/>
+        </w:rPr>
+        <w:t>BMC Psychology</w:t>
+      </w:r>
+      <w:r>
+        <w:rPr>
+          <w:rFonts w:cs="Arial"/>
+        </w:rPr>
+        <w:t xml:space="preserve">, 8 (1), p. 15. </w:t>
+      </w:r>
+      <w:proofErr w:type="spellStart"/>
+      <w:r>
+        <w:rPr>
+          <w:rFonts w:cs="Arial"/>
+        </w:rPr>
+        <w:t>doi</w:t>
+      </w:r>
+      <w:proofErr w:type="spellEnd"/>
+      <w:r>
+        <w:rPr>
+          <w:rFonts w:cs="Arial"/>
+        </w:rPr>
+        <w:t>: 10.1186/s40359-020-0383-z.</w:t>
       </w:r>
     </w:p>
     <w:p>
